--- a/test/analysis/230801_AAV9-ELISA_sey_GN004240-053/230801_AAV9-ELISA.docx
+++ b/test/analysis/230801_AAV9-ELISA_sey_GN004240-053/230801_AAV9-ELISA.docx
@@ -2,7 +2,7 @@
 <file path=word/document.xml><?xml version="1.0" encoding="utf-8"?>
 <w:document xmlns:w="http://schemas.openxmlformats.org/wordprocessingml/2006/main" xmlns:m="http://schemas.openxmlformats.org/officeDocument/2006/math" xmlns:r="http://schemas.openxmlformats.org/officeDocument/2006/relationships" xmlns:o="urn:schemas-microsoft-com:office:office" xmlns:v="urn:schemas-microsoft-com:vml" xmlns:w10="urn:schemas-microsoft-com:office:word" xmlns:a="http://schemas.openxmlformats.org/drawingml/2006/main" xmlns:pic="http://schemas.openxmlformats.org/drawingml/2006/picture" xmlns:wp="http://schemas.openxmlformats.org/drawingml/2006/wordprocessingDrawing">
   <w:body>
-    <w:bookmarkStart w:id="28" w:name="gt-analytics---capsid-aav9-elisa"/>
+    <w:bookmarkStart w:id="27" w:name="gt-analytics---capsid-aav9-elisa"/>
     <w:p>
       <w:pPr>
         <w:pStyle w:val="Heading1"/>
@@ -16,7 +16,7 @@
         <w:pStyle w:val="FirstParagraph"/>
       </w:pPr>
       <w:r>
-        <w:t xml:space="preserve">SOP-051200</w:t>
+        <w:t xml:space="preserve">SOP-234702</w:t>
       </w:r>
     </w:p>
     <w:bookmarkStart w:id="20" w:name="objective"/>
@@ -33,7 +33,7 @@
         <w:pStyle w:val="FirstParagraph"/>
       </w:pPr>
       <w:r>
-        <w:t xml:space="preserve">???-capsid concentration is determined in unknown samples.</w:t>
+        <w:t xml:space="preserve">Capsid concentration is determined for unknown samples.</w:t>
       </w:r>
     </w:p>
     <w:bookmarkEnd w:id="20"/>
@@ -51,7 +51,7 @@
         <w:pStyle w:val="FirstParagraph"/>
       </w:pPr>
       <w:r>
-        <w:t xml:space="preserve">For detailed Method status see either SOP-051200 and/or method History File RPT-000047.</w:t>
+        <w:t xml:space="preserve">For detailed method status see either SOP-234702 and/or method history file DMD-211328.</w:t>
       </w:r>
     </w:p>
     <w:bookmarkEnd w:id="21"/>
@@ -5404,25 +5404,7 @@
       </w:r>
     </w:p>
     <w:bookmarkEnd w:id="26"/>
-    <w:bookmarkStart w:id="27" w:name="comments"/>
-    <w:p>
-      <w:pPr>
-        <w:pStyle w:val="Heading2"/>
-      </w:pPr>
-      <w:r>
-        <w:t xml:space="preserve">Comments</w:t>
-      </w:r>
-    </w:p>
-    <w:p>
-      <w:pPr>
-        <w:pStyle w:val="FirstParagraph"/>
-      </w:pPr>
-      <w:r>
-        <w:t xml:space="preserve">Add comment here…</w:t>
-      </w:r>
-    </w:p>
     <w:bookmarkEnd w:id="27"/>
-    <w:bookmarkEnd w:id="28"/>
     <w:sectPr>
       <w:pgSz w:h="15840" w:w="12240"/>
       <w:pgMar w:bottom="1134" w:footer="720" w:gutter="0" w:header="720" w:left="1417" w:right="1417" w:top="1417"/>
